--- a/Health monitoring system.docx
+++ b/Health monitoring system.docx
@@ -711,25 +711,7 @@
           <w:sz w:val="32"/>
           <w:szCs w:val="32"/>
         </w:rPr>
-        <w:t xml:space="preserve">In this project, we use an online simulator which notes the vitals of the person's body. The health tracking system is so built that it sends notifications to the registered users-say the guardian of the person- and if the vitals are in a dangerous </w:t>
-      </w:r>
-      <w:proofErr w:type="gramStart"/>
-      <w:r>
-        <w:rPr>
-          <w:rFonts w:ascii="Times New Roman" w:hAnsi="Times New Roman" w:cs="Times New Roman"/>
-          <w:sz w:val="32"/>
-          <w:szCs w:val="32"/>
-        </w:rPr>
-        <w:t>state</w:t>
-      </w:r>
-      <w:proofErr w:type="gramEnd"/>
-      <w:r>
-        <w:rPr>
-          <w:rFonts w:ascii="Times New Roman" w:hAnsi="Times New Roman" w:cs="Times New Roman"/>
-          <w:sz w:val="32"/>
-          <w:szCs w:val="32"/>
-        </w:rPr>
-        <w:t xml:space="preserve"> then the notifications about the vitals of the person are sent to both the guardians and their doctors.</w:t>
+        <w:t>In this project, we use an online simulator which notes the vitals of the person's body. The health tracking system is so built that it sends notifications to the registered users-say the guardian of the person- and if the vitals are in a dangerous state then the notifications about the vitals of the person are sent to both the guardians and their doctors.</w:t>
       </w:r>
     </w:p>
     <w:p>
@@ -2045,6 +2027,70 @@
           <w:szCs w:val="40"/>
         </w:rPr>
         <w:t>THANK YOU</w:t>
+      </w:r>
+    </w:p>
+    <w:p>
+      <w:pPr>
+        <w:pStyle w:val="ListParagraph"/>
+        <w:ind w:left="1440"/>
+        <w:jc w:val="both"/>
+        <w:rPr>
+          <w:rFonts w:ascii="Times New Roman" w:hAnsi="Times New Roman" w:cs="Times New Roman"/>
+          <w:sz w:val="40"/>
+          <w:szCs w:val="40"/>
+        </w:rPr>
+      </w:pPr>
+    </w:p>
+    <w:p>
+      <w:pPr>
+        <w:pStyle w:val="ListParagraph"/>
+        <w:ind w:left="1440"/>
+        <w:jc w:val="both"/>
+        <w:rPr>
+          <w:rFonts w:ascii="Times New Roman" w:hAnsi="Times New Roman" w:cs="Times New Roman"/>
+          <w:sz w:val="40"/>
+          <w:szCs w:val="40"/>
+        </w:rPr>
+      </w:pPr>
+    </w:p>
+    <w:p>
+      <w:pPr>
+        <w:pStyle w:val="ListParagraph"/>
+        <w:ind w:left="1440"/>
+        <w:jc w:val="both"/>
+        <w:rPr>
+          <w:rFonts w:ascii="Times New Roman" w:hAnsi="Times New Roman" w:cs="Times New Roman"/>
+          <w:sz w:val="40"/>
+          <w:szCs w:val="40"/>
+        </w:rPr>
+      </w:pPr>
+      <w:r>
+        <w:rPr>
+          <w:rFonts w:ascii="Times New Roman" w:hAnsi="Times New Roman" w:cs="Times New Roman"/>
+          <w:sz w:val="40"/>
+          <w:szCs w:val="40"/>
+        </w:rPr>
+        <w:t>Video link:</w:t>
+      </w:r>
+    </w:p>
+    <w:p>
+      <w:pPr>
+        <w:pStyle w:val="ListParagraph"/>
+        <w:ind w:left="1440"/>
+        <w:jc w:val="both"/>
+        <w:rPr>
+          <w:rFonts w:ascii="Times New Roman" w:hAnsi="Times New Roman" w:cs="Times New Roman"/>
+          <w:sz w:val="40"/>
+          <w:szCs w:val="40"/>
+        </w:rPr>
+      </w:pPr>
+      <w:r>
+        <w:rPr>
+          <w:rFonts w:ascii="Times New Roman" w:hAnsi="Times New Roman" w:cs="Times New Roman"/>
+          <w:sz w:val="40"/>
+          <w:szCs w:val="40"/>
+        </w:rPr>
+        <w:t>https://drive.google.com/file/d/1r7DlsKeGU1f_z-sNdTGyAhGO-QRjWGPP/view?usp=sharing</w:t>
       </w:r>
     </w:p>
     <w:sectPr>
